--- a/Documentation/2329108 - Andrew Kapp - Practical Project.docx
+++ b/Documentation/2329108 - Andrew Kapp - Practical Project.docx
@@ -3,356 +3,382 @@
 <w:document xmlns:wpc="http://schemas.microsoft.com/office/word/2010/wordprocessingCanvas" xmlns:cx="http://schemas.microsoft.com/office/drawing/2014/chartex" xmlns:cx1="http://schemas.microsoft.com/office/drawing/2015/9/8/chartex" xmlns:cx2="http://schemas.microsoft.com/office/drawing/2015/10/21/chartex" xmlns:cx3="http://schemas.microsoft.com/office/drawing/2016/5/9/chartex" xmlns:cx4="http://schemas.microsoft.com/office/drawing/2016/5/10/chartex" xmlns:cx5="http://schemas.microsoft.com/office/drawing/2016/5/11/chartex" xmlns:cx6="http://schemas.microsoft.com/office/drawing/2016/5/12/chartex" xmlns:cx7="http://schemas.microsoft.com/office/drawing/2016/5/13/chartex" xmlns:cx8="http://schemas.microsoft.com/office/drawing/2016/5/14/chartex" xmlns:mc="http://schemas.openxmlformats.org/markup-compatibility/2006" xmlns:aink="http://schemas.microsoft.com/office/drawing/2016/ink" xmlns:am3d="http://schemas.microsoft.com/office/drawing/2017/model3d" xmlns:o="urn:schemas-microsoft-com:office:office" xmlns:oel="http://schemas.microsoft.com/office/2019/extlst" xmlns:r="http://schemas.openxmlformats.org/officeDocument/2006/relationships" xmlns:m="http://schemas.openxmlformats.org/officeDocument/2006/math" xmlns:v="urn:schemas-microsoft-com:vml" xmlns:wp14="http://schemas.microsoft.com/office/word/2010/wordprocessingDrawing" xmlns:wp="http://schemas.openxmlformats.org/drawingml/2006/wordprocessingDrawing" xmlns:w10="urn:schemas-microsoft-com:office:word" xmlns:w="http://schemas.openxmlformats.org/wordprocessingml/2006/main" xmlns:w14="http://schemas.microsoft.com/office/word/2010/wordml" xmlns:w15="http://schemas.microsoft.com/office/word/2012/wordml" xmlns:w16cex="http://schemas.microsoft.com/office/word/2018/wordml/cex" xmlns:w16cid="http://schemas.microsoft.com/office/word/2016/wordml/cid" xmlns:w16="http://schemas.microsoft.com/office/word/2018/wordml" xmlns:w16sdtdh="http://schemas.microsoft.com/office/word/2020/wordml/sdtdatahash" xmlns:w16se="http://schemas.microsoft.com/office/word/2015/wordml/symex" xmlns:wpg="http://schemas.microsoft.com/office/word/2010/wordprocessingGroup" xmlns:wpi="http://schemas.microsoft.com/office/word/2010/wordprocessingInk" xmlns:wne="http://schemas.microsoft.com/office/word/2006/wordml" xmlns:wps="http://schemas.microsoft.com/office/word/2010/wordprocessingShape" mc:Ignorable="w14 w15 w16se w16cid w16 w16cex w16sdtdh wp14">
   <w:body>
     <w:p>
+      <w:pPr>
+        <w:spacing w:line="240" w:lineRule="auto"/>
+        <w:rPr>
+          <w:rFonts w:ascii="Times New Roman" w:hAnsi="Times New Roman" w:cs="Times New Roman"/>
+          <w:sz w:val="20"/>
+          <w:szCs w:val="20"/>
+        </w:rPr>
+      </w:pPr>
       <w:r>
+        <w:rPr>
+          <w:rFonts w:ascii="Times New Roman" w:hAnsi="Times New Roman" w:cs="Times New Roman"/>
+          <w:sz w:val="20"/>
+          <w:szCs w:val="20"/>
+        </w:rPr>
         <w:t>Name:</w:t>
       </w:r>
       <w:r>
+        <w:rPr>
+          <w:rFonts w:ascii="Times New Roman" w:hAnsi="Times New Roman" w:cs="Times New Roman"/>
+          <w:sz w:val="20"/>
+          <w:szCs w:val="20"/>
+        </w:rPr>
         <w:tab/>
       </w:r>
       <w:r>
+        <w:rPr>
+          <w:rFonts w:ascii="Times New Roman" w:hAnsi="Times New Roman" w:cs="Times New Roman"/>
+          <w:sz w:val="20"/>
+          <w:szCs w:val="20"/>
+          <w:u w:val="single"/>
+        </w:rPr>
+        <w:t>Andrew Kapp</w:t>
+      </w:r>
+    </w:p>
+    <w:p>
+      <w:pPr>
+        <w:spacing w:line="240" w:lineRule="auto"/>
+        <w:rPr>
+          <w:rFonts w:ascii="Times New Roman" w:hAnsi="Times New Roman" w:cs="Times New Roman"/>
+          <w:sz w:val="20"/>
+          <w:szCs w:val="20"/>
+        </w:rPr>
+      </w:pPr>
+      <w:r>
+        <w:rPr>
+          <w:rFonts w:ascii="Times New Roman" w:hAnsi="Times New Roman" w:cs="Times New Roman"/>
+          <w:sz w:val="20"/>
+          <w:szCs w:val="20"/>
+        </w:rPr>
+        <w:t xml:space="preserve">Student Number: </w:t>
+      </w:r>
+      <w:r>
+        <w:rPr>
+          <w:rFonts w:ascii="Times New Roman" w:hAnsi="Times New Roman" w:cs="Times New Roman"/>
+          <w:sz w:val="20"/>
+          <w:szCs w:val="20"/>
+          <w:u w:val="single"/>
+        </w:rPr>
+        <w:t>2329108</w:t>
+      </w:r>
+    </w:p>
+    <w:p>
+      <w:pPr>
+        <w:spacing w:line="240" w:lineRule="auto"/>
+        <w:rPr>
+          <w:rFonts w:ascii="Times New Roman" w:hAnsi="Times New Roman" w:cs="Times New Roman"/>
+          <w:sz w:val="20"/>
+          <w:szCs w:val="20"/>
+        </w:rPr>
+      </w:pPr>
+      <w:r>
+        <w:rPr>
+          <w:rFonts w:ascii="Times New Roman" w:hAnsi="Times New Roman" w:cs="Times New Roman"/>
+          <w:sz w:val="20"/>
+          <w:szCs w:val="20"/>
+        </w:rPr>
+        <w:t xml:space="preserve">Group Members: </w:t>
+      </w:r>
+      <w:r>
+        <w:rPr>
+          <w:rFonts w:ascii="Times New Roman" w:hAnsi="Times New Roman" w:cs="Times New Roman"/>
+          <w:sz w:val="20"/>
+          <w:szCs w:val="20"/>
+        </w:rPr>
+        <w:t>N/A</w:t>
+      </w:r>
+    </w:p>
+    <w:p>
+      <w:pPr>
+        <w:spacing w:line="240" w:lineRule="auto"/>
+        <w:rPr>
+          <w:rFonts w:ascii="Times New Roman" w:hAnsi="Times New Roman" w:cs="Times New Roman"/>
+          <w:sz w:val="20"/>
+          <w:szCs w:val="20"/>
+        </w:rPr>
+      </w:pPr>
+      <w:r>
+        <w:rPr>
+          <w:rFonts w:ascii="Times New Roman" w:hAnsi="Times New Roman" w:cs="Times New Roman"/>
+          <w:sz w:val="20"/>
+          <w:szCs w:val="20"/>
+        </w:rPr>
+        <w:t xml:space="preserve">Project Type (animation, game, visual novel, website, comic etc.): </w:t>
+      </w:r>
+      <w:r>
+        <w:rPr>
+          <w:rFonts w:ascii="Times New Roman" w:hAnsi="Times New Roman" w:cs="Times New Roman"/>
+          <w:sz w:val="20"/>
+          <w:szCs w:val="20"/>
+          <w:u w:val="single"/>
+        </w:rPr>
+        <w:t>G</w:t>
+      </w:r>
+      <w:r>
+        <w:rPr>
+          <w:rFonts w:ascii="Times New Roman" w:hAnsi="Times New Roman" w:cs="Times New Roman"/>
+          <w:sz w:val="20"/>
+          <w:szCs w:val="20"/>
+          <w:u w:val="single"/>
+        </w:rPr>
+        <w:t>ame</w:t>
+      </w:r>
+    </w:p>
+    <w:p>
+      <w:pPr>
+        <w:spacing w:line="240" w:lineRule="auto"/>
+        <w:rPr>
+          <w:rFonts w:ascii="Times New Roman" w:hAnsi="Times New Roman" w:cs="Times New Roman"/>
+          <w:sz w:val="20"/>
+          <w:szCs w:val="20"/>
+        </w:rPr>
+      </w:pPr>
+      <w:r>
+        <w:rPr>
+          <w:rFonts w:ascii="Times New Roman" w:hAnsi="Times New Roman" w:cs="Times New Roman"/>
+          <w:sz w:val="20"/>
+          <w:szCs w:val="20"/>
+        </w:rPr>
+        <w:t>Project Name:</w:t>
+      </w:r>
+      <w:r>
+        <w:rPr>
+          <w:rFonts w:ascii="Times New Roman" w:hAnsi="Times New Roman" w:cs="Times New Roman"/>
+          <w:sz w:val="20"/>
+          <w:szCs w:val="20"/>
+        </w:rPr>
         <w:tab/>
       </w:r>
       <w:r>
-        <w:tab/>
+        <w:rPr>
+          <w:rFonts w:ascii="Times New Roman" w:hAnsi="Times New Roman" w:cs="Times New Roman"/>
+          <w:sz w:val="20"/>
+          <w:szCs w:val="20"/>
+          <w:u w:val="single"/>
+        </w:rPr>
+        <w:t>Neon Trials</w:t>
       </w:r>
+    </w:p>
+    <w:p>
+      <w:pPr>
+        <w:spacing w:line="240" w:lineRule="auto"/>
+        <w:rPr>
+          <w:rFonts w:ascii="Times New Roman" w:hAnsi="Times New Roman" w:cs="Times New Roman"/>
+          <w:sz w:val="20"/>
+          <w:szCs w:val="20"/>
+        </w:rPr>
+      </w:pPr>
+    </w:p>
+    <w:p>
+      <w:pPr>
+        <w:spacing w:line="240" w:lineRule="auto"/>
+        <w:rPr>
+          <w:rFonts w:ascii="Times New Roman" w:hAnsi="Times New Roman" w:cs="Times New Roman"/>
+          <w:sz w:val="20"/>
+          <w:szCs w:val="20"/>
+        </w:rPr>
+      </w:pPr>
       <w:r>
-        <w:tab/>
-      </w:r>
-      <w:r>
-        <w:tab/>
-      </w:r>
-      <w:r>
-        <w:tab/>
-      </w:r>
-      <w:r>
-        <w:tab/>
-      </w:r>
-      <w:r>
-        <w:tab/>
-      </w:r>
-      <w:r>
-        <w:tab/>
-      </w:r>
-      <w:r>
-        <w:tab/>
-      </w:r>
-      <w:r>
-        <w:t>Andrew Kapp</w:t>
-      </w:r>
-    </w:p>
-    <w:p>
-      <w:r>
-        <w:t xml:space="preserve">Student Number: </w:t>
-      </w:r>
-      <w:r>
-        <w:tab/>
-      </w:r>
-      <w:r>
-        <w:tab/>
-      </w:r>
-      <w:r>
-        <w:tab/>
-      </w:r>
-      <w:r>
-        <w:tab/>
-      </w:r>
-      <w:r>
-        <w:tab/>
-      </w:r>
-      <w:r>
-        <w:tab/>
-      </w:r>
-      <w:r>
-        <w:tab/>
-      </w:r>
-      <w:r>
-        <w:tab/>
-      </w:r>
-      <w:r>
-        <w:t>2329108</w:t>
-      </w:r>
-    </w:p>
-    <w:p>
-      <w:r>
-        <w:t xml:space="preserve">Group Members: </w:t>
-      </w:r>
-    </w:p>
-    <w:p>
-      <w:r>
-        <w:t xml:space="preserve">Project Type (animation, game, visual novel, website, comic etc.): </w:t>
-      </w:r>
-      <w:r>
-        <w:tab/>
-      </w:r>
-      <w:r>
-        <w:tab/>
-      </w:r>
-      <w:r>
-        <w:t>game</w:t>
-      </w:r>
-    </w:p>
-    <w:p>
-      <w:r>
-        <w:t>Project Name:</w:t>
-      </w:r>
-      <w:r>
-        <w:tab/>
-      </w:r>
-      <w:r>
-        <w:tab/>
-      </w:r>
-      <w:r>
-        <w:tab/>
-      </w:r>
-      <w:r>
-        <w:tab/>
-      </w:r>
-      <w:r>
-        <w:tab/>
-      </w:r>
-      <w:r>
-        <w:tab/>
-      </w:r>
-      <w:r>
-        <w:tab/>
-      </w:r>
-      <w:r>
-        <w:t>Trials of Atlas (Work Shopping)</w:t>
-      </w:r>
-    </w:p>
-    <w:p/>
-    <w:p/>
-    <w:p>
-      <w:r>
+        <w:rPr>
+          <w:rFonts w:ascii="Times New Roman" w:hAnsi="Times New Roman" w:cs="Times New Roman"/>
+          <w:sz w:val="20"/>
+          <w:szCs w:val="20"/>
+        </w:rPr>
         <w:t xml:space="preserve">Description: </w:t>
       </w:r>
     </w:p>
     <w:p>
+      <w:pPr>
+        <w:spacing w:line="240" w:lineRule="auto"/>
+        <w:rPr>
+          <w:rFonts w:ascii="Times New Roman" w:hAnsi="Times New Roman" w:cs="Times New Roman"/>
+          <w:sz w:val="20"/>
+          <w:szCs w:val="20"/>
+        </w:rPr>
+      </w:pPr>
       <w:r>
-        <w:t>Trials of Atlas (</w:t>
+        <w:rPr>
+          <w:rFonts w:ascii="Times New Roman" w:hAnsi="Times New Roman" w:cs="Times New Roman"/>
+          <w:sz w:val="20"/>
+          <w:szCs w:val="20"/>
+        </w:rPr>
+        <w:t>Neon Trials is a Dungeon Crawler/</w:t>
       </w:r>
       <w:proofErr w:type="spellStart"/>
       <w:r>
-        <w:t>ToA</w:t>
+        <w:rPr>
+          <w:rFonts w:ascii="Times New Roman" w:hAnsi="Times New Roman" w:cs="Times New Roman"/>
+          <w:sz w:val="20"/>
+          <w:szCs w:val="20"/>
+        </w:rPr>
+        <w:t>Roguelite</w:t>
       </w:r>
       <w:proofErr w:type="spellEnd"/>
       <w:r>
-        <w:t>) is an action Rogue</w:t>
+        <w:rPr>
+          <w:rFonts w:ascii="Times New Roman" w:hAnsi="Times New Roman" w:cs="Times New Roman"/>
+          <w:sz w:val="20"/>
+          <w:szCs w:val="20"/>
+        </w:rPr>
+        <w:t xml:space="preserve"> that makes use of a fully procedurally generated dungeon to create unique levels for the player to run through. The game features a set of persistent stats that improve as the player performs actions related to the skills. The dungeon itself also reacts to a player’s growth which is measured by the number of runs they have </w:t>
+      </w:r>
+      <w:proofErr w:type="gramStart"/>
+      <w:r>
+        <w:rPr>
+          <w:rFonts w:ascii="Times New Roman" w:hAnsi="Times New Roman" w:cs="Times New Roman"/>
+          <w:sz w:val="20"/>
+          <w:szCs w:val="20"/>
+        </w:rPr>
+        <w:t>completed;</w:t>
+      </w:r>
+      <w:proofErr w:type="gramEnd"/>
+      <w:r>
+        <w:rPr>
+          <w:rFonts w:ascii="Times New Roman" w:hAnsi="Times New Roman" w:cs="Times New Roman"/>
+          <w:sz w:val="20"/>
+          <w:szCs w:val="20"/>
+        </w:rPr>
+        <w:t xml:space="preserve"> making the dungeon more difficult with each completed run.</w:t>
       </w:r>
       <w:r>
-        <w:t>-</w:t>
+        <w:rPr>
+          <w:rFonts w:ascii="Times New Roman" w:hAnsi="Times New Roman" w:cs="Times New Roman"/>
+          <w:sz w:val="20"/>
+          <w:szCs w:val="20"/>
+        </w:rPr>
+        <w:t xml:space="preserve"> </w:t>
+      </w:r>
+    </w:p>
+    <w:p>
+      <w:pPr>
+        <w:spacing w:line="240" w:lineRule="auto"/>
+        <w:rPr>
+          <w:rFonts w:ascii="Times New Roman" w:hAnsi="Times New Roman" w:cs="Times New Roman"/>
+          <w:sz w:val="20"/>
+          <w:szCs w:val="20"/>
+        </w:rPr>
+      </w:pPr>
+    </w:p>
+    <w:p>
+      <w:pPr>
+        <w:spacing w:line="240" w:lineRule="auto"/>
+        <w:rPr>
+          <w:rFonts w:ascii="Times New Roman" w:hAnsi="Times New Roman" w:cs="Times New Roman"/>
+          <w:sz w:val="20"/>
+          <w:szCs w:val="20"/>
+        </w:rPr>
+      </w:pPr>
+      <w:r>
+        <w:rPr>
+          <w:rFonts w:ascii="Times New Roman" w:hAnsi="Times New Roman" w:cs="Times New Roman"/>
+          <w:sz w:val="20"/>
+          <w:szCs w:val="20"/>
+        </w:rPr>
+        <w:t xml:space="preserve">Goals (paragraph form): </w:t>
+      </w:r>
+    </w:p>
+    <w:p>
+      <w:pPr>
+        <w:spacing w:line="240" w:lineRule="auto"/>
+        <w:rPr>
+          <w:rFonts w:ascii="Times New Roman" w:hAnsi="Times New Roman" w:cs="Times New Roman"/>
+          <w:sz w:val="20"/>
+          <w:szCs w:val="20"/>
+        </w:rPr>
+      </w:pPr>
+      <w:r>
+        <w:rPr>
+          <w:rFonts w:ascii="Times New Roman" w:hAnsi="Times New Roman" w:cs="Times New Roman"/>
+          <w:sz w:val="20"/>
+          <w:szCs w:val="20"/>
+        </w:rPr>
+        <w:t xml:space="preserve">The goal is to challenge myself to build a technically advanced system that explores a balance between designer-built and procedurally generated content. I create rooms with enemies which the dungeon will then evaluate and choose whether to include in the next run. </w:t>
+      </w:r>
+    </w:p>
+    <w:p>
+      <w:pPr>
+        <w:spacing w:line="240" w:lineRule="auto"/>
+        <w:rPr>
+          <w:rFonts w:ascii="Times New Roman" w:hAnsi="Times New Roman" w:cs="Times New Roman"/>
+          <w:sz w:val="20"/>
+          <w:szCs w:val="20"/>
+        </w:rPr>
+      </w:pPr>
+      <w:r>
+        <w:rPr>
+          <w:rFonts w:ascii="Times New Roman" w:hAnsi="Times New Roman" w:cs="Times New Roman"/>
+          <w:sz w:val="20"/>
+          <w:szCs w:val="20"/>
+        </w:rPr>
+        <w:t>This approach will inherently require some heavy design lifting and calculations to make the system autonomous</w:t>
       </w:r>
       <w:r>
-        <w:t>lite meant to emulate a training simulation for fictional soldiers. In the simulation, the player’s character is faced with a dungeon that they must clear with the help of various buffs and abilities found by clearing the dungeon rooms.</w:t>
+        <w:rPr>
+          <w:rFonts w:ascii="Times New Roman" w:hAnsi="Times New Roman" w:cs="Times New Roman"/>
+          <w:sz w:val="20"/>
+          <w:szCs w:val="20"/>
+        </w:rPr>
+        <w:t xml:space="preserve">. </w:t>
       </w:r>
     </w:p>
-    <w:p/>
-    <w:p>
+    <w:p>
+      <w:pPr>
+        <w:spacing w:line="240" w:lineRule="auto"/>
+        <w:rPr>
+          <w:rFonts w:ascii="Times New Roman" w:hAnsi="Times New Roman" w:cs="Times New Roman"/>
+          <w:sz w:val="20"/>
+          <w:szCs w:val="20"/>
+        </w:rPr>
+      </w:pPr>
       <w:r>
-        <w:t>Players will have multiple skills and stats to increase as they play and performing certain actions gives gains to certain skills’ levels to reinforce the aspect that this game is about training. Skill levels and experience persist between runs and make to be this game’s main currency.</w:t>
+        <w:rPr>
+          <w:rFonts w:ascii="Times New Roman" w:hAnsi="Times New Roman" w:cs="Times New Roman"/>
+          <w:sz w:val="20"/>
+          <w:szCs w:val="20"/>
+        </w:rPr>
+        <w:t>I would like this project to become a strong portfolio piece that I can present and show to others as a testament to my skills as a developer, and to expand my current skill set with new and improved skills on as many fronts as time permits – how much can I learn from this process?</w:t>
       </w:r>
     </w:p>
-    <w:p/>
-    <w:p>
+    <w:p>
+      <w:pPr>
+        <w:spacing w:line="240" w:lineRule="auto"/>
+        <w:rPr>
+          <w:rFonts w:ascii="Times New Roman" w:hAnsi="Times New Roman" w:cs="Times New Roman"/>
+          <w:sz w:val="20"/>
+          <w:szCs w:val="20"/>
+        </w:rPr>
+      </w:pPr>
+    </w:p>
+    <w:p>
+      <w:pPr>
+        <w:spacing w:line="240" w:lineRule="auto"/>
+        <w:rPr>
+          <w:rFonts w:ascii="Times New Roman" w:hAnsi="Times New Roman" w:cs="Times New Roman"/>
+          <w:sz w:val="20"/>
+          <w:szCs w:val="20"/>
+        </w:rPr>
+      </w:pPr>
       <w:r>
-        <w:t xml:space="preserve">This project is meant to challenge my technical and design abilities to build a game that balances autonomous content creation and hand-built assets to form a cohesive, playable experience. The idea is to improve on previous projects and to improve my own abilities as a developer while building a respectable portfolio piece that could be used </w:t>
-      </w:r>
-      <w:r>
-        <w:t>as a showcase and learning experience.</w:t>
-      </w:r>
-    </w:p>
-    <w:p/>
-    <w:p>
-      <w:r>
-        <w:t xml:space="preserve">Inspirations/Sources: </w:t>
-      </w:r>
-    </w:p>
-    <w:p>
-      <w:pPr>
-        <w:pStyle w:val="ListParagraph"/>
-        <w:numPr>
-          <w:ilvl w:val="0"/>
-          <w:numId w:val="2"/>
-        </w:numPr>
-      </w:pPr>
-      <w:r>
-        <w:t>Hades – Supergiant Games (2020)</w:t>
-      </w:r>
-    </w:p>
-    <w:p>
-      <w:pPr>
-        <w:pStyle w:val="ListParagraph"/>
-        <w:numPr>
-          <w:ilvl w:val="0"/>
-          <w:numId w:val="2"/>
-        </w:numPr>
-      </w:pPr>
-      <w:proofErr w:type="spellStart"/>
-      <w:r>
-        <w:t>NieR</w:t>
-      </w:r>
-      <w:proofErr w:type="spellEnd"/>
-      <w:r>
-        <w:t xml:space="preserve"> Automata – Platinum Games (2017)</w:t>
-      </w:r>
-    </w:p>
-    <w:p>
-      <w:pPr>
-        <w:pStyle w:val="ListParagraph"/>
-        <w:numPr>
-          <w:ilvl w:val="0"/>
-          <w:numId w:val="2"/>
-        </w:numPr>
-      </w:pPr>
-      <w:r>
-        <w:t xml:space="preserve">Procedurally Generated Dungeons – </w:t>
-      </w:r>
-      <w:proofErr w:type="spellStart"/>
-      <w:r>
-        <w:t>Vazgriz</w:t>
-      </w:r>
-      <w:proofErr w:type="spellEnd"/>
-      <w:r>
-        <w:t xml:space="preserve"> (2022) - </w:t>
-      </w:r>
-      <w:hyperlink r:id="rId5" w:history="1">
-        <w:r>
-          <w:rPr>
-            <w:rStyle w:val="Hyperlink"/>
-          </w:rPr>
-          <w:t>https://youtu.be/rBY2Dzej03A</w:t>
-        </w:r>
-      </w:hyperlink>
-    </w:p>
-    <w:p>
-      <w:pPr>
-        <w:pStyle w:val="ListParagraph"/>
-        <w:numPr>
-          <w:ilvl w:val="0"/>
-          <w:numId w:val="2"/>
-        </w:numPr>
-      </w:pPr>
-      <w:r>
-        <w:t xml:space="preserve">Recreating Batman Arkham's </w:t>
-      </w:r>
-      <w:r>
-        <w:t>Free Flow</w:t>
-      </w:r>
-      <w:r>
-        <w:t xml:space="preserve"> Combat</w:t>
-      </w:r>
-      <w:r>
-        <w:t xml:space="preserve"> – Mix and Jam (2022) - </w:t>
-      </w:r>
-      <w:hyperlink r:id="rId6" w:history="1">
-        <w:r>
-          <w:rPr>
-            <w:rStyle w:val="Hyperlink"/>
-          </w:rPr>
-          <w:t>https://www.youtube.com/watch?v=GFOpKcpKGKQ</w:t>
-        </w:r>
-      </w:hyperlink>
-    </w:p>
-    <w:p/>
-    <w:p>
-      <w:r>
-        <w:t xml:space="preserve">Goals (paragraph form): </w:t>
-      </w:r>
-    </w:p>
-    <w:p/>
-    <w:p>
-      <w:r>
-        <w:t xml:space="preserve">My </w:t>
-      </w:r>
-      <w:r>
-        <w:t xml:space="preserve">goal is to make a game that I want to play and </w:t>
-      </w:r>
-      <w:r>
-        <w:t>improve my skills as a game engineer and game designer. To meet these ends, I wish to make a Rogue</w:t>
-      </w:r>
-      <w:r>
-        <w:t>-</w:t>
-      </w:r>
-      <w:r>
-        <w:t xml:space="preserve">lite due to the design challenges surrounding the roguelike genre and its neighbour, the </w:t>
-      </w:r>
-      <w:r>
-        <w:t>Rogue-lite</w:t>
-      </w:r>
-      <w:r>
-        <w:t xml:space="preserve">, with a special focus on finding a balance between random or procedural generation and </w:t>
-      </w:r>
-      <w:r>
-        <w:t>hard-designed</w:t>
-      </w:r>
-      <w:r>
-        <w:t xml:space="preserve"> elements. </w:t>
-      </w:r>
-    </w:p>
-    <w:p>
-      <w:r>
-        <w:t xml:space="preserve">Finding the balance between random and designed will fall mostly in the dungeon-building process, as the goal is to have random dungeon </w:t>
-      </w:r>
-      <w:r>
-        <w:t>layouts,</w:t>
-      </w:r>
-      <w:r>
-        <w:t xml:space="preserve"> but prebuilt rooms and encounters designed by hand. </w:t>
-      </w:r>
-      <w:r>
-        <w:t xml:space="preserve">When working together, I sense that these elements </w:t>
-      </w:r>
-      <w:r>
-        <w:t xml:space="preserve">can give the game an engaging and fresh feel even after multiple runs. </w:t>
-      </w:r>
-    </w:p>
-    <w:p>
-      <w:r>
-        <w:t xml:space="preserve">To improve as a game engineer, I will be looking at other </w:t>
-      </w:r>
-      <w:r>
-        <w:t>people’s</w:t>
-      </w:r>
-      <w:r>
-        <w:t xml:space="preserve"> code</w:t>
-      </w:r>
-      <w:r>
-        <w:t xml:space="preserve"> and projects and then implementing them with my own upgrades and modifications to suit my needs, this process should help my exploration of design patterns, useful algorithms, and use cases for structures and patterns I have used before in a vacuum. </w:t>
-      </w:r>
-    </w:p>
-    <w:p>
-      <w:r>
-        <w:lastRenderedPageBreak/>
-        <w:t xml:space="preserve">To improve as a game designer will come from the journey of the </w:t>
-      </w:r>
-      <w:r>
-        <w:t>project</w:t>
-      </w:r>
-      <w:r>
-        <w:t>. I will be doing as much of the heavy lifting as I can</w:t>
-      </w:r>
-      <w:r>
-        <w:t xml:space="preserve"> </w:t>
-      </w:r>
-      <w:r>
-        <w:t>to meet the goals I have set and whether those goals are met or not will make for my personal improvement as a designer.</w:t>
-      </w:r>
-    </w:p>
-    <w:p/>
-    <w:p/>
-    <w:p/>
-    <w:p>
-      <w:r>
+        <w:rPr>
+          <w:rFonts w:ascii="Times New Roman" w:hAnsi="Times New Roman" w:cs="Times New Roman"/>
+          <w:sz w:val="20"/>
+          <w:szCs w:val="20"/>
+        </w:rPr>
         <w:t>Goals (rubric form):</w:t>
       </w:r>
-      <w:r>
-        <w:br/>
-      </w:r>
-      <w:r>
-        <w:br/>
-      </w:r>
-    </w:p>
-    <w:p/>
+    </w:p>
+    <w:p>
+      <w:pPr>
+        <w:spacing w:line="240" w:lineRule="auto"/>
+        <w:rPr>
+          <w:rFonts w:ascii="Times New Roman" w:hAnsi="Times New Roman" w:cs="Times New Roman"/>
+          <w:sz w:val="20"/>
+          <w:szCs w:val="20"/>
+        </w:rPr>
+      </w:pPr>
+    </w:p>
     <w:tbl>
       <w:tblPr>
         <w:tblStyle w:val="a"/>
@@ -395,8 +421,18 @@
                 <w:between w:val="nil"/>
               </w:pBdr>
               <w:spacing w:line="240" w:lineRule="auto"/>
+              <w:rPr>
+                <w:rFonts w:ascii="Times New Roman" w:hAnsi="Times New Roman" w:cs="Times New Roman"/>
+                <w:sz w:val="20"/>
+                <w:szCs w:val="20"/>
+              </w:rPr>
             </w:pPr>
             <w:r>
+              <w:rPr>
+                <w:rFonts w:ascii="Times New Roman" w:hAnsi="Times New Roman" w:cs="Times New Roman"/>
+                <w:sz w:val="20"/>
+                <w:szCs w:val="20"/>
+              </w:rPr>
               <w:t>Goal (Personal)</w:t>
             </w:r>
           </w:p>
@@ -423,8 +459,18 @@
                 <w:between w:val="nil"/>
               </w:pBdr>
               <w:spacing w:line="240" w:lineRule="auto"/>
+              <w:rPr>
+                <w:rFonts w:ascii="Times New Roman" w:hAnsi="Times New Roman" w:cs="Times New Roman"/>
+                <w:sz w:val="20"/>
+                <w:szCs w:val="20"/>
+              </w:rPr>
             </w:pPr>
             <w:r>
+              <w:rPr>
+                <w:rFonts w:ascii="Times New Roman" w:hAnsi="Times New Roman" w:cs="Times New Roman"/>
+                <w:sz w:val="20"/>
+                <w:szCs w:val="20"/>
+              </w:rPr>
               <w:t>Weighting</w:t>
             </w:r>
           </w:p>
@@ -453,8 +499,18 @@
                 <w:between w:val="nil"/>
               </w:pBdr>
               <w:spacing w:line="240" w:lineRule="auto"/>
+              <w:rPr>
+                <w:rFonts w:ascii="Times New Roman" w:hAnsi="Times New Roman" w:cs="Times New Roman"/>
+                <w:sz w:val="20"/>
+                <w:szCs w:val="20"/>
+              </w:rPr>
             </w:pPr>
             <w:r>
+              <w:rPr>
+                <w:rFonts w:ascii="Times New Roman" w:hAnsi="Times New Roman" w:cs="Times New Roman"/>
+                <w:sz w:val="20"/>
+                <w:szCs w:val="20"/>
+              </w:rPr>
               <w:t>Implement researched Algorithms and improve on sourced systems to match my needs.</w:t>
             </w:r>
           </w:p>
@@ -481,8 +537,18 @@
                 <w:between w:val="nil"/>
               </w:pBdr>
               <w:spacing w:line="240" w:lineRule="auto"/>
+              <w:rPr>
+                <w:rFonts w:ascii="Times New Roman" w:hAnsi="Times New Roman" w:cs="Times New Roman"/>
+                <w:sz w:val="20"/>
+                <w:szCs w:val="20"/>
+              </w:rPr>
             </w:pPr>
             <w:r>
+              <w:rPr>
+                <w:rFonts w:ascii="Times New Roman" w:hAnsi="Times New Roman" w:cs="Times New Roman"/>
+                <w:sz w:val="20"/>
+                <w:szCs w:val="20"/>
+              </w:rPr>
               <w:t>30</w:t>
             </w:r>
           </w:p>
@@ -511,8 +577,18 @@
                 <w:between w:val="nil"/>
               </w:pBdr>
               <w:spacing w:line="240" w:lineRule="auto"/>
+              <w:rPr>
+                <w:rFonts w:ascii="Times New Roman" w:hAnsi="Times New Roman" w:cs="Times New Roman"/>
+                <w:sz w:val="20"/>
+                <w:szCs w:val="20"/>
+              </w:rPr>
             </w:pPr>
             <w:r>
+              <w:rPr>
+                <w:rFonts w:ascii="Times New Roman" w:hAnsi="Times New Roman" w:cs="Times New Roman"/>
+                <w:sz w:val="20"/>
+                <w:szCs w:val="20"/>
+              </w:rPr>
               <w:t>Research and apply Game Design patterns found in Rogue-lites and action games to make a dungeon crawler experience.</w:t>
             </w:r>
           </w:p>
@@ -539,9 +615,19 @@
                 <w:between w:val="nil"/>
               </w:pBdr>
               <w:spacing w:line="240" w:lineRule="auto"/>
+              <w:rPr>
+                <w:rFonts w:ascii="Times New Roman" w:hAnsi="Times New Roman" w:cs="Times New Roman"/>
+                <w:sz w:val="20"/>
+                <w:szCs w:val="20"/>
+              </w:rPr>
             </w:pPr>
             <w:r>
-              <w:t>20</w:t>
+              <w:rPr>
+                <w:rFonts w:ascii="Times New Roman" w:hAnsi="Times New Roman" w:cs="Times New Roman"/>
+                <w:sz w:val="20"/>
+                <w:szCs w:val="20"/>
+              </w:rPr>
+              <w:t>15</w:t>
             </w:r>
           </w:p>
         </w:tc>
@@ -569,7 +655,20 @@
                 <w:between w:val="nil"/>
               </w:pBdr>
               <w:spacing w:line="240" w:lineRule="auto"/>
+              <w:rPr>
+                <w:rFonts w:ascii="Times New Roman" w:hAnsi="Times New Roman" w:cs="Times New Roman"/>
+                <w:sz w:val="20"/>
+                <w:szCs w:val="20"/>
+              </w:rPr>
             </w:pPr>
+            <w:r>
+              <w:rPr>
+                <w:rFonts w:ascii="Times New Roman" w:hAnsi="Times New Roman" w:cs="Times New Roman"/>
+                <w:sz w:val="20"/>
+                <w:szCs w:val="20"/>
+              </w:rPr>
+              <w:t>Engage more with peers and the community to help with the development of the game</w:t>
+            </w:r>
           </w:p>
         </w:tc>
         <w:tc>
@@ -594,7 +693,20 @@
                 <w:between w:val="nil"/>
               </w:pBdr>
               <w:spacing w:line="240" w:lineRule="auto"/>
+              <w:rPr>
+                <w:rFonts w:ascii="Times New Roman" w:hAnsi="Times New Roman" w:cs="Times New Roman"/>
+                <w:sz w:val="20"/>
+                <w:szCs w:val="20"/>
+              </w:rPr>
             </w:pPr>
+            <w:r>
+              <w:rPr>
+                <w:rFonts w:ascii="Times New Roman" w:hAnsi="Times New Roman" w:cs="Times New Roman"/>
+                <w:sz w:val="20"/>
+                <w:szCs w:val="20"/>
+              </w:rPr>
+              <w:t>5</w:t>
+            </w:r>
           </w:p>
         </w:tc>
       </w:tr>
@@ -621,8 +733,18 @@
                 <w:between w:val="nil"/>
               </w:pBdr>
               <w:spacing w:line="240" w:lineRule="auto"/>
+              <w:rPr>
+                <w:rFonts w:ascii="Times New Roman" w:hAnsi="Times New Roman" w:cs="Times New Roman"/>
+                <w:sz w:val="20"/>
+                <w:szCs w:val="20"/>
+              </w:rPr>
             </w:pPr>
             <w:r>
+              <w:rPr>
+                <w:rFonts w:ascii="Times New Roman" w:hAnsi="Times New Roman" w:cs="Times New Roman"/>
+                <w:sz w:val="20"/>
+                <w:szCs w:val="20"/>
+              </w:rPr>
               <w:t>Total</w:t>
             </w:r>
           </w:p>
@@ -649,16 +771,44 @@
                 <w:between w:val="nil"/>
               </w:pBdr>
               <w:spacing w:line="240" w:lineRule="auto"/>
+              <w:rPr>
+                <w:rFonts w:ascii="Times New Roman" w:hAnsi="Times New Roman" w:cs="Times New Roman"/>
+                <w:sz w:val="20"/>
+                <w:szCs w:val="20"/>
+              </w:rPr>
             </w:pPr>
             <w:r>
+              <w:rPr>
+                <w:rFonts w:ascii="Times New Roman" w:hAnsi="Times New Roman" w:cs="Times New Roman"/>
+                <w:sz w:val="20"/>
+                <w:szCs w:val="20"/>
+              </w:rPr>
               <w:t>50%</w:t>
             </w:r>
           </w:p>
         </w:tc>
       </w:tr>
     </w:tbl>
-    <w:p/>
-    <w:p/>
+    <w:p>
+      <w:pPr>
+        <w:spacing w:line="240" w:lineRule="auto"/>
+        <w:rPr>
+          <w:rFonts w:ascii="Times New Roman" w:hAnsi="Times New Roman" w:cs="Times New Roman"/>
+          <w:sz w:val="20"/>
+          <w:szCs w:val="20"/>
+        </w:rPr>
+      </w:pPr>
+    </w:p>
+    <w:p>
+      <w:pPr>
+        <w:spacing w:line="240" w:lineRule="auto"/>
+        <w:rPr>
+          <w:rFonts w:ascii="Times New Roman" w:hAnsi="Times New Roman" w:cs="Times New Roman"/>
+          <w:sz w:val="20"/>
+          <w:szCs w:val="20"/>
+        </w:rPr>
+      </w:pPr>
+    </w:p>
     <w:tbl>
       <w:tblPr>
         <w:tblStyle w:val="a0"/>
@@ -701,8 +851,18 @@
                 <w:between w:val="nil"/>
               </w:pBdr>
               <w:spacing w:line="240" w:lineRule="auto"/>
+              <w:rPr>
+                <w:rFonts w:ascii="Times New Roman" w:hAnsi="Times New Roman" w:cs="Times New Roman"/>
+                <w:sz w:val="20"/>
+                <w:szCs w:val="20"/>
+              </w:rPr>
             </w:pPr>
             <w:r>
+              <w:rPr>
+                <w:rFonts w:ascii="Times New Roman" w:hAnsi="Times New Roman" w:cs="Times New Roman"/>
+                <w:sz w:val="20"/>
+                <w:szCs w:val="20"/>
+              </w:rPr>
               <w:t>Goal (Project)</w:t>
             </w:r>
           </w:p>
@@ -729,8 +889,18 @@
                 <w:between w:val="nil"/>
               </w:pBdr>
               <w:spacing w:line="240" w:lineRule="auto"/>
+              <w:rPr>
+                <w:rFonts w:ascii="Times New Roman" w:hAnsi="Times New Roman" w:cs="Times New Roman"/>
+                <w:sz w:val="20"/>
+                <w:szCs w:val="20"/>
+              </w:rPr>
             </w:pPr>
             <w:r>
+              <w:rPr>
+                <w:rFonts w:ascii="Times New Roman" w:hAnsi="Times New Roman" w:cs="Times New Roman"/>
+                <w:sz w:val="20"/>
+                <w:szCs w:val="20"/>
+              </w:rPr>
               <w:t xml:space="preserve">Weighting </w:t>
             </w:r>
           </w:p>
@@ -759,8 +929,18 @@
                 <w:between w:val="nil"/>
               </w:pBdr>
               <w:spacing w:line="240" w:lineRule="auto"/>
+              <w:rPr>
+                <w:rFonts w:ascii="Times New Roman" w:hAnsi="Times New Roman" w:cs="Times New Roman"/>
+                <w:sz w:val="20"/>
+                <w:szCs w:val="20"/>
+              </w:rPr>
             </w:pPr>
             <w:r>
+              <w:rPr>
+                <w:rFonts w:ascii="Times New Roman" w:hAnsi="Times New Roman" w:cs="Times New Roman"/>
+                <w:sz w:val="20"/>
+                <w:szCs w:val="20"/>
+              </w:rPr>
               <w:t>Procedurally Generated Dungeon using researched algorithms and design patterns.</w:t>
             </w:r>
           </w:p>
@@ -787,8 +967,18 @@
                 <w:between w:val="nil"/>
               </w:pBdr>
               <w:spacing w:line="240" w:lineRule="auto"/>
+              <w:rPr>
+                <w:rFonts w:ascii="Times New Roman" w:hAnsi="Times New Roman" w:cs="Times New Roman"/>
+                <w:sz w:val="20"/>
+                <w:szCs w:val="20"/>
+              </w:rPr>
             </w:pPr>
             <w:r>
+              <w:rPr>
+                <w:rFonts w:ascii="Times New Roman" w:hAnsi="Times New Roman" w:cs="Times New Roman"/>
+                <w:sz w:val="20"/>
+                <w:szCs w:val="20"/>
+              </w:rPr>
               <w:t>20</w:t>
             </w:r>
           </w:p>
@@ -817,9 +1007,19 @@
                 <w:between w:val="nil"/>
               </w:pBdr>
               <w:spacing w:line="240" w:lineRule="auto"/>
+              <w:rPr>
+                <w:rFonts w:ascii="Times New Roman" w:hAnsi="Times New Roman" w:cs="Times New Roman"/>
+                <w:sz w:val="20"/>
+                <w:szCs w:val="20"/>
+              </w:rPr>
             </w:pPr>
             <w:r>
-              <w:t>Successful application of Rogue Design principals (make a rogue-lite)</w:t>
+              <w:rPr>
+                <w:rFonts w:ascii="Times New Roman" w:hAnsi="Times New Roman" w:cs="Times New Roman"/>
+                <w:sz w:val="20"/>
+                <w:szCs w:val="20"/>
+              </w:rPr>
+              <w:t>Implementation of a run-to-run game loop where each run is different but consistent</w:t>
             </w:r>
           </w:p>
         </w:tc>
@@ -845,8 +1045,18 @@
                 <w:between w:val="nil"/>
               </w:pBdr>
               <w:spacing w:line="240" w:lineRule="auto"/>
+              <w:rPr>
+                <w:rFonts w:ascii="Times New Roman" w:hAnsi="Times New Roman" w:cs="Times New Roman"/>
+                <w:sz w:val="20"/>
+                <w:szCs w:val="20"/>
+              </w:rPr>
             </w:pPr>
             <w:r>
+              <w:rPr>
+                <w:rFonts w:ascii="Times New Roman" w:hAnsi="Times New Roman" w:cs="Times New Roman"/>
+                <w:sz w:val="20"/>
+                <w:szCs w:val="20"/>
+              </w:rPr>
               <w:t>15</w:t>
             </w:r>
           </w:p>
@@ -875,9 +1085,19 @@
                 <w:between w:val="nil"/>
               </w:pBdr>
               <w:spacing w:line="240" w:lineRule="auto"/>
+              <w:rPr>
+                <w:rFonts w:ascii="Times New Roman" w:hAnsi="Times New Roman" w:cs="Times New Roman"/>
+                <w:sz w:val="20"/>
+                <w:szCs w:val="20"/>
+              </w:rPr>
             </w:pPr>
             <w:r>
-              <w:t>Robust Combat system</w:t>
+              <w:rPr>
+                <w:rFonts w:ascii="Times New Roman" w:hAnsi="Times New Roman" w:cs="Times New Roman"/>
+                <w:sz w:val="20"/>
+                <w:szCs w:val="20"/>
+              </w:rPr>
+              <w:t>Combat system with a degree of player freedom of choice.</w:t>
             </w:r>
           </w:p>
         </w:tc>
@@ -903,8 +1123,18 @@
                 <w:between w:val="nil"/>
               </w:pBdr>
               <w:spacing w:line="240" w:lineRule="auto"/>
+              <w:rPr>
+                <w:rFonts w:ascii="Times New Roman" w:hAnsi="Times New Roman" w:cs="Times New Roman"/>
+                <w:sz w:val="20"/>
+                <w:szCs w:val="20"/>
+              </w:rPr>
             </w:pPr>
             <w:r>
+              <w:rPr>
+                <w:rFonts w:ascii="Times New Roman" w:hAnsi="Times New Roman" w:cs="Times New Roman"/>
+                <w:sz w:val="20"/>
+                <w:szCs w:val="20"/>
+              </w:rPr>
               <w:t>15</w:t>
             </w:r>
           </w:p>
@@ -933,8 +1163,18 @@
                 <w:between w:val="nil"/>
               </w:pBdr>
               <w:spacing w:line="240" w:lineRule="auto"/>
+              <w:rPr>
+                <w:rFonts w:ascii="Times New Roman" w:hAnsi="Times New Roman" w:cs="Times New Roman"/>
+                <w:sz w:val="20"/>
+                <w:szCs w:val="20"/>
+              </w:rPr>
             </w:pPr>
             <w:r>
+              <w:rPr>
+                <w:rFonts w:ascii="Times New Roman" w:hAnsi="Times New Roman" w:cs="Times New Roman"/>
+                <w:sz w:val="20"/>
+                <w:szCs w:val="20"/>
+              </w:rPr>
               <w:t>Total</w:t>
             </w:r>
           </w:p>
@@ -961,39 +1201,269 @@
                 <w:between w:val="nil"/>
               </w:pBdr>
               <w:spacing w:line="240" w:lineRule="auto"/>
+              <w:rPr>
+                <w:rFonts w:ascii="Times New Roman" w:hAnsi="Times New Roman" w:cs="Times New Roman"/>
+                <w:sz w:val="20"/>
+                <w:szCs w:val="20"/>
+              </w:rPr>
             </w:pPr>
             <w:r>
+              <w:rPr>
+                <w:rFonts w:ascii="Times New Roman" w:hAnsi="Times New Roman" w:cs="Times New Roman"/>
+                <w:sz w:val="20"/>
+                <w:szCs w:val="20"/>
+              </w:rPr>
               <w:t>50%</w:t>
             </w:r>
           </w:p>
         </w:tc>
       </w:tr>
     </w:tbl>
-    <w:p/>
-    <w:p/>
-    <w:p/>
-    <w:p/>
-    <w:p/>
-    <w:p/>
-    <w:p/>
-    <w:p/>
-    <w:p/>
-    <w:p/>
-    <w:p/>
-    <w:p/>
-    <w:p/>
-    <w:p/>
-    <w:p/>
-    <w:p/>
-    <w:p/>
-    <w:p/>
-    <w:p/>
-    <w:p/>
-    <w:p/>
-    <w:p/>
-    <w:p/>
-    <w:p>
+    <w:p>
+      <w:pPr>
+        <w:spacing w:line="240" w:lineRule="auto"/>
+        <w:rPr>
+          <w:rFonts w:ascii="Times New Roman" w:hAnsi="Times New Roman" w:cs="Times New Roman"/>
+          <w:sz w:val="20"/>
+          <w:szCs w:val="20"/>
+        </w:rPr>
+      </w:pPr>
+    </w:p>
+    <w:p>
+      <w:pPr>
+        <w:spacing w:line="240" w:lineRule="auto"/>
+        <w:rPr>
+          <w:rFonts w:ascii="Times New Roman" w:hAnsi="Times New Roman" w:cs="Times New Roman"/>
+          <w:sz w:val="20"/>
+          <w:szCs w:val="20"/>
+        </w:rPr>
+      </w:pPr>
+    </w:p>
+    <w:p>
+      <w:pPr>
+        <w:spacing w:line="240" w:lineRule="auto"/>
+        <w:rPr>
+          <w:rFonts w:ascii="Times New Roman" w:hAnsi="Times New Roman" w:cs="Times New Roman"/>
+          <w:sz w:val="20"/>
+          <w:szCs w:val="20"/>
+        </w:rPr>
+      </w:pPr>
+    </w:p>
+    <w:p>
+      <w:pPr>
+        <w:spacing w:line="240" w:lineRule="auto"/>
+        <w:rPr>
+          <w:rFonts w:ascii="Times New Roman" w:hAnsi="Times New Roman" w:cs="Times New Roman"/>
+          <w:sz w:val="20"/>
+          <w:szCs w:val="20"/>
+        </w:rPr>
+      </w:pPr>
+    </w:p>
+    <w:p>
+      <w:pPr>
+        <w:spacing w:line="240" w:lineRule="auto"/>
+        <w:rPr>
+          <w:rFonts w:ascii="Times New Roman" w:hAnsi="Times New Roman" w:cs="Times New Roman"/>
+          <w:sz w:val="20"/>
+          <w:szCs w:val="20"/>
+        </w:rPr>
+      </w:pPr>
+    </w:p>
+    <w:p>
+      <w:pPr>
+        <w:spacing w:line="240" w:lineRule="auto"/>
+        <w:rPr>
+          <w:rFonts w:ascii="Times New Roman" w:hAnsi="Times New Roman" w:cs="Times New Roman"/>
+          <w:sz w:val="20"/>
+          <w:szCs w:val="20"/>
+        </w:rPr>
+      </w:pPr>
+    </w:p>
+    <w:p>
+      <w:pPr>
+        <w:spacing w:line="240" w:lineRule="auto"/>
+        <w:rPr>
+          <w:rFonts w:ascii="Times New Roman" w:hAnsi="Times New Roman" w:cs="Times New Roman"/>
+          <w:sz w:val="20"/>
+          <w:szCs w:val="20"/>
+        </w:rPr>
+      </w:pPr>
+    </w:p>
+    <w:p>
+      <w:pPr>
+        <w:spacing w:line="240" w:lineRule="auto"/>
+        <w:rPr>
+          <w:rFonts w:ascii="Times New Roman" w:hAnsi="Times New Roman" w:cs="Times New Roman"/>
+          <w:sz w:val="20"/>
+          <w:szCs w:val="20"/>
+        </w:rPr>
+      </w:pPr>
+    </w:p>
+    <w:p>
+      <w:pPr>
+        <w:spacing w:line="240" w:lineRule="auto"/>
+        <w:rPr>
+          <w:rFonts w:ascii="Times New Roman" w:hAnsi="Times New Roman" w:cs="Times New Roman"/>
+          <w:sz w:val="20"/>
+          <w:szCs w:val="20"/>
+        </w:rPr>
+      </w:pPr>
+    </w:p>
+    <w:p>
+      <w:pPr>
+        <w:spacing w:line="240" w:lineRule="auto"/>
+        <w:rPr>
+          <w:rFonts w:ascii="Times New Roman" w:hAnsi="Times New Roman" w:cs="Times New Roman"/>
+          <w:sz w:val="20"/>
+          <w:szCs w:val="20"/>
+        </w:rPr>
+      </w:pPr>
+    </w:p>
+    <w:p>
+      <w:pPr>
+        <w:spacing w:line="240" w:lineRule="auto"/>
+        <w:rPr>
+          <w:rFonts w:ascii="Times New Roman" w:hAnsi="Times New Roman" w:cs="Times New Roman"/>
+          <w:sz w:val="20"/>
+          <w:szCs w:val="20"/>
+        </w:rPr>
+      </w:pPr>
+    </w:p>
+    <w:p>
+      <w:pPr>
+        <w:spacing w:line="240" w:lineRule="auto"/>
+        <w:rPr>
+          <w:rFonts w:ascii="Times New Roman" w:hAnsi="Times New Roman" w:cs="Times New Roman"/>
+          <w:sz w:val="20"/>
+          <w:szCs w:val="20"/>
+        </w:rPr>
+      </w:pPr>
+    </w:p>
+    <w:p>
+      <w:pPr>
+        <w:spacing w:line="240" w:lineRule="auto"/>
+        <w:rPr>
+          <w:rFonts w:ascii="Times New Roman" w:hAnsi="Times New Roman" w:cs="Times New Roman"/>
+          <w:sz w:val="20"/>
+          <w:szCs w:val="20"/>
+        </w:rPr>
+      </w:pPr>
+    </w:p>
+    <w:p>
+      <w:pPr>
+        <w:spacing w:line="240" w:lineRule="auto"/>
+        <w:rPr>
+          <w:rFonts w:ascii="Times New Roman" w:hAnsi="Times New Roman" w:cs="Times New Roman"/>
+          <w:sz w:val="20"/>
+          <w:szCs w:val="20"/>
+        </w:rPr>
+      </w:pPr>
+    </w:p>
+    <w:p>
+      <w:pPr>
+        <w:spacing w:line="240" w:lineRule="auto"/>
+        <w:rPr>
+          <w:rFonts w:ascii="Times New Roman" w:hAnsi="Times New Roman" w:cs="Times New Roman"/>
+          <w:sz w:val="20"/>
+          <w:szCs w:val="20"/>
+        </w:rPr>
+      </w:pPr>
+    </w:p>
+    <w:p>
+      <w:pPr>
+        <w:spacing w:line="240" w:lineRule="auto"/>
+        <w:rPr>
+          <w:rFonts w:ascii="Times New Roman" w:hAnsi="Times New Roman" w:cs="Times New Roman"/>
+          <w:sz w:val="20"/>
+          <w:szCs w:val="20"/>
+        </w:rPr>
+      </w:pPr>
+    </w:p>
+    <w:p>
+      <w:pPr>
+        <w:spacing w:line="240" w:lineRule="auto"/>
+        <w:rPr>
+          <w:rFonts w:ascii="Times New Roman" w:hAnsi="Times New Roman" w:cs="Times New Roman"/>
+          <w:sz w:val="20"/>
+          <w:szCs w:val="20"/>
+        </w:rPr>
+      </w:pPr>
+    </w:p>
+    <w:p>
+      <w:pPr>
+        <w:spacing w:line="240" w:lineRule="auto"/>
+        <w:rPr>
+          <w:rFonts w:ascii="Times New Roman" w:hAnsi="Times New Roman" w:cs="Times New Roman"/>
+          <w:sz w:val="20"/>
+          <w:szCs w:val="20"/>
+        </w:rPr>
+      </w:pPr>
+    </w:p>
+    <w:p>
+      <w:pPr>
+        <w:spacing w:line="240" w:lineRule="auto"/>
+        <w:rPr>
+          <w:rFonts w:ascii="Times New Roman" w:hAnsi="Times New Roman" w:cs="Times New Roman"/>
+          <w:sz w:val="20"/>
+          <w:szCs w:val="20"/>
+        </w:rPr>
+      </w:pPr>
+    </w:p>
+    <w:p>
+      <w:pPr>
+        <w:spacing w:line="240" w:lineRule="auto"/>
+        <w:rPr>
+          <w:rFonts w:ascii="Times New Roman" w:hAnsi="Times New Roman" w:cs="Times New Roman"/>
+          <w:sz w:val="20"/>
+          <w:szCs w:val="20"/>
+        </w:rPr>
+      </w:pPr>
+    </w:p>
+    <w:p>
+      <w:pPr>
+        <w:spacing w:line="240" w:lineRule="auto"/>
+        <w:rPr>
+          <w:rFonts w:ascii="Times New Roman" w:hAnsi="Times New Roman" w:cs="Times New Roman"/>
+          <w:sz w:val="20"/>
+          <w:szCs w:val="20"/>
+        </w:rPr>
+      </w:pPr>
+    </w:p>
+    <w:p>
+      <w:pPr>
+        <w:spacing w:line="240" w:lineRule="auto"/>
+        <w:rPr>
+          <w:rFonts w:ascii="Times New Roman" w:hAnsi="Times New Roman" w:cs="Times New Roman"/>
+          <w:sz w:val="20"/>
+          <w:szCs w:val="20"/>
+        </w:rPr>
+      </w:pPr>
+    </w:p>
+    <w:p>
+      <w:pPr>
+        <w:spacing w:line="240" w:lineRule="auto"/>
+        <w:rPr>
+          <w:rFonts w:ascii="Times New Roman" w:hAnsi="Times New Roman" w:cs="Times New Roman"/>
+          <w:sz w:val="20"/>
+          <w:szCs w:val="20"/>
+        </w:rPr>
+      </w:pPr>
+    </w:p>
+    <w:p>
+      <w:pPr>
+        <w:spacing w:line="240" w:lineRule="auto"/>
+        <w:rPr>
+          <w:rFonts w:ascii="Times New Roman" w:hAnsi="Times New Roman" w:cs="Times New Roman"/>
+          <w:sz w:val="20"/>
+          <w:szCs w:val="20"/>
+        </w:rPr>
+      </w:pPr>
       <w:r>
+        <w:rPr>
+          <w:rFonts w:ascii="Times New Roman" w:hAnsi="Times New Roman" w:cs="Times New Roman"/>
+          <w:sz w:val="20"/>
+          <w:szCs w:val="20"/>
+        </w:rPr>
         <w:t xml:space="preserve">Timeline: </w:t>
       </w:r>
     </w:p>
@@ -1019,14 +1489,20 @@
             <w:pPr>
               <w:jc w:val="center"/>
               <w:rPr>
+                <w:rFonts w:ascii="Times New Roman" w:hAnsi="Times New Roman" w:cs="Times New Roman"/>
                 <w:b/>
                 <w:bCs/>
+                <w:sz w:val="20"/>
+                <w:szCs w:val="20"/>
               </w:rPr>
             </w:pPr>
             <w:r>
               <w:rPr>
+                <w:rFonts w:ascii="Times New Roman" w:hAnsi="Times New Roman" w:cs="Times New Roman"/>
                 <w:b/>
                 <w:bCs/>
+                <w:sz w:val="20"/>
+                <w:szCs w:val="20"/>
               </w:rPr>
               <w:t>Activity</w:t>
             </w:r>
@@ -1040,14 +1516,20 @@
             <w:pPr>
               <w:jc w:val="center"/>
               <w:rPr>
+                <w:rFonts w:ascii="Times New Roman" w:hAnsi="Times New Roman" w:cs="Times New Roman"/>
                 <w:b/>
                 <w:bCs/>
+                <w:sz w:val="20"/>
+                <w:szCs w:val="20"/>
               </w:rPr>
             </w:pPr>
             <w:r>
               <w:rPr>
+                <w:rFonts w:ascii="Times New Roman" w:hAnsi="Times New Roman" w:cs="Times New Roman"/>
                 <w:b/>
                 <w:bCs/>
+                <w:sz w:val="20"/>
+                <w:szCs w:val="20"/>
               </w:rPr>
               <w:t>Notes</w:t>
             </w:r>
@@ -1063,7 +1545,19 @@
             <w:tcW w:w="4606" w:type="dxa"/>
           </w:tcPr>
           <w:p>
-            <w:r>
+            <w:pPr>
+              <w:rPr>
+                <w:rFonts w:ascii="Times New Roman" w:hAnsi="Times New Roman" w:cs="Times New Roman"/>
+                <w:sz w:val="20"/>
+                <w:szCs w:val="20"/>
+              </w:rPr>
+            </w:pPr>
+            <w:r>
+              <w:rPr>
+                <w:rFonts w:ascii="Times New Roman" w:hAnsi="Times New Roman" w:cs="Times New Roman"/>
+                <w:sz w:val="20"/>
+                <w:szCs w:val="20"/>
+              </w:rPr>
               <w:t>Dungeon Generation Engineering</w:t>
             </w:r>
           </w:p>
@@ -1073,10 +1567,27 @@
             <w:tcW w:w="4607" w:type="dxa"/>
           </w:tcPr>
           <w:p>
-            <w:r>
+            <w:pPr>
+              <w:rPr>
+                <w:rFonts w:ascii="Times New Roman" w:hAnsi="Times New Roman" w:cs="Times New Roman"/>
+                <w:sz w:val="20"/>
+                <w:szCs w:val="20"/>
+              </w:rPr>
+            </w:pPr>
+            <w:r>
+              <w:rPr>
+                <w:rFonts w:ascii="Times New Roman" w:hAnsi="Times New Roman" w:cs="Times New Roman"/>
+                <w:sz w:val="20"/>
+                <w:szCs w:val="20"/>
+              </w:rPr>
               <w:t>Develop an autonomous dungeon generator on which to build the game.</w:t>
             </w:r>
             <w:r>
+              <w:rPr>
+                <w:rFonts w:ascii="Times New Roman" w:hAnsi="Times New Roman" w:cs="Times New Roman"/>
+                <w:sz w:val="20"/>
+                <w:szCs w:val="20"/>
+              </w:rPr>
               <w:br/>
               <w:t xml:space="preserve">This may take upwards of 2 weeks to build completely but got an early start. </w:t>
             </w:r>
@@ -1092,7 +1603,19 @@
             <w:tcW w:w="4606" w:type="dxa"/>
           </w:tcPr>
           <w:p>
-            <w:r>
+            <w:pPr>
+              <w:rPr>
+                <w:rFonts w:ascii="Times New Roman" w:hAnsi="Times New Roman" w:cs="Times New Roman"/>
+                <w:sz w:val="20"/>
+                <w:szCs w:val="20"/>
+              </w:rPr>
+            </w:pPr>
+            <w:r>
+              <w:rPr>
+                <w:rFonts w:ascii="Times New Roman" w:hAnsi="Times New Roman" w:cs="Times New Roman"/>
+                <w:sz w:val="20"/>
+                <w:szCs w:val="20"/>
+              </w:rPr>
               <w:t xml:space="preserve">Character Controller and Combat System </w:t>
             </w:r>
           </w:p>
@@ -1102,18 +1625,52 @@
             <w:tcW w:w="4607" w:type="dxa"/>
           </w:tcPr>
           <w:p>
-            <w:r>
+            <w:pPr>
+              <w:rPr>
+                <w:rFonts w:ascii="Times New Roman" w:hAnsi="Times New Roman" w:cs="Times New Roman"/>
+                <w:sz w:val="20"/>
+                <w:szCs w:val="20"/>
+              </w:rPr>
+            </w:pPr>
+            <w:r>
+              <w:rPr>
+                <w:rFonts w:ascii="Times New Roman" w:hAnsi="Times New Roman" w:cs="Times New Roman"/>
+                <w:sz w:val="20"/>
+                <w:szCs w:val="20"/>
+              </w:rPr>
               <w:t>Build a character controller capable of entering, exiting and partaking in combat encounters</w:t>
             </w:r>
             <w:r>
+              <w:rPr>
+                <w:rFonts w:ascii="Times New Roman" w:hAnsi="Times New Roman" w:cs="Times New Roman"/>
+                <w:sz w:val="20"/>
+                <w:szCs w:val="20"/>
+              </w:rPr>
               <w:t>.</w:t>
             </w:r>
           </w:p>
           <w:p>
-            <w:r>
+            <w:pPr>
+              <w:rPr>
+                <w:rFonts w:ascii="Times New Roman" w:hAnsi="Times New Roman" w:cs="Times New Roman"/>
+                <w:sz w:val="20"/>
+                <w:szCs w:val="20"/>
+              </w:rPr>
+            </w:pPr>
+            <w:r>
+              <w:rPr>
+                <w:rFonts w:ascii="Times New Roman" w:hAnsi="Times New Roman" w:cs="Times New Roman"/>
+                <w:sz w:val="20"/>
+                <w:szCs w:val="20"/>
+              </w:rPr>
               <w:t>This will be the longest part of the development process due to the need for assets. This may take a month (4 weeks) to build.</w:t>
             </w:r>
             <w:r>
+              <w:rPr>
+                <w:rFonts w:ascii="Times New Roman" w:hAnsi="Times New Roman" w:cs="Times New Roman"/>
+                <w:sz w:val="20"/>
+                <w:szCs w:val="20"/>
+              </w:rPr>
               <w:br/>
               <w:t xml:space="preserve"> - The main character asset has been drafted which will be used to animate and implement as a draft.</w:t>
             </w:r>
@@ -1125,16 +1682,36 @@
                 <w:ilvl w:val="0"/>
                 <w:numId w:val="5"/>
               </w:numPr>
+              <w:rPr>
+                <w:rFonts w:ascii="Times New Roman" w:hAnsi="Times New Roman" w:cs="Times New Roman"/>
+                <w:sz w:val="20"/>
+                <w:szCs w:val="20"/>
+              </w:rPr>
             </w:pPr>
             <w:r>
+              <w:rPr>
+                <w:rFonts w:ascii="Times New Roman" w:hAnsi="Times New Roman" w:cs="Times New Roman"/>
+                <w:sz w:val="20"/>
+                <w:szCs w:val="20"/>
+              </w:rPr>
               <w:t xml:space="preserve">Enemy assets will be sourced from </w:t>
             </w:r>
             <w:proofErr w:type="spellStart"/>
             <w:r>
+              <w:rPr>
+                <w:rFonts w:ascii="Times New Roman" w:hAnsi="Times New Roman" w:cs="Times New Roman"/>
+                <w:sz w:val="20"/>
+                <w:szCs w:val="20"/>
+              </w:rPr>
               <w:t>Mixamo</w:t>
             </w:r>
             <w:proofErr w:type="spellEnd"/>
             <w:r>
+              <w:rPr>
+                <w:rFonts w:ascii="Times New Roman" w:hAnsi="Times New Roman" w:cs="Times New Roman"/>
+                <w:sz w:val="20"/>
+                <w:szCs w:val="20"/>
+              </w:rPr>
               <w:t xml:space="preserve"> along with the animations to match.</w:t>
             </w:r>
           </w:p>
@@ -1149,7 +1726,19 @@
             <w:tcW w:w="4606" w:type="dxa"/>
           </w:tcPr>
           <w:p>
-            <w:r>
+            <w:pPr>
+              <w:rPr>
+                <w:rFonts w:ascii="Times New Roman" w:hAnsi="Times New Roman" w:cs="Times New Roman"/>
+                <w:sz w:val="20"/>
+                <w:szCs w:val="20"/>
+              </w:rPr>
+            </w:pPr>
+            <w:r>
+              <w:rPr>
+                <w:rFonts w:ascii="Times New Roman" w:hAnsi="Times New Roman" w:cs="Times New Roman"/>
+                <w:sz w:val="20"/>
+                <w:szCs w:val="20"/>
+              </w:rPr>
               <w:t>First Playtest</w:t>
             </w:r>
           </w:p>
@@ -1159,16 +1748,43 @@
             <w:tcW w:w="4607" w:type="dxa"/>
           </w:tcPr>
           <w:p>
-            <w:r>
+            <w:pPr>
+              <w:rPr>
+                <w:rFonts w:ascii="Times New Roman" w:hAnsi="Times New Roman" w:cs="Times New Roman"/>
+                <w:sz w:val="20"/>
+                <w:szCs w:val="20"/>
+              </w:rPr>
+            </w:pPr>
+            <w:r>
+              <w:rPr>
+                <w:rFonts w:ascii="Times New Roman" w:hAnsi="Times New Roman" w:cs="Times New Roman"/>
+                <w:sz w:val="20"/>
+                <w:szCs w:val="20"/>
+              </w:rPr>
               <w:t xml:space="preserve">An initial Playtest will be used to gauge the viability or need for the Dungeon to be expanded or for </w:t>
             </w:r>
             <w:r>
+              <w:rPr>
+                <w:rFonts w:ascii="Times New Roman" w:hAnsi="Times New Roman" w:cs="Times New Roman"/>
+                <w:sz w:val="20"/>
+                <w:szCs w:val="20"/>
+              </w:rPr>
               <w:t xml:space="preserve">the </w:t>
             </w:r>
             <w:r>
+              <w:rPr>
+                <w:rFonts w:ascii="Times New Roman" w:hAnsi="Times New Roman" w:cs="Times New Roman"/>
+                <w:sz w:val="20"/>
+                <w:szCs w:val="20"/>
+              </w:rPr>
               <w:t>focus to be shifted completely to gameplay.</w:t>
             </w:r>
             <w:r>
+              <w:rPr>
+                <w:rFonts w:ascii="Times New Roman" w:hAnsi="Times New Roman" w:cs="Times New Roman"/>
+                <w:sz w:val="20"/>
+                <w:szCs w:val="20"/>
+              </w:rPr>
               <w:br/>
               <w:t>The changes will be implemented over the following two weeks.</w:t>
             </w:r>
@@ -1184,7 +1800,19 @@
             <w:tcW w:w="4606" w:type="dxa"/>
           </w:tcPr>
           <w:p>
-            <w:r>
+            <w:pPr>
+              <w:rPr>
+                <w:rFonts w:ascii="Times New Roman" w:hAnsi="Times New Roman" w:cs="Times New Roman"/>
+                <w:sz w:val="20"/>
+                <w:szCs w:val="20"/>
+              </w:rPr>
+            </w:pPr>
+            <w:r>
+              <w:rPr>
+                <w:rFonts w:ascii="Times New Roman" w:hAnsi="Times New Roman" w:cs="Times New Roman"/>
+                <w:sz w:val="20"/>
+                <w:szCs w:val="20"/>
+              </w:rPr>
               <w:t>Tweaking and Further Development</w:t>
             </w:r>
           </w:p>
@@ -1194,10 +1822,27 @@
             <w:tcW w:w="4607" w:type="dxa"/>
           </w:tcPr>
           <w:p>
-            <w:r>
+            <w:pPr>
+              <w:rPr>
+                <w:rFonts w:ascii="Times New Roman" w:hAnsi="Times New Roman" w:cs="Times New Roman"/>
+                <w:sz w:val="20"/>
+                <w:szCs w:val="20"/>
+              </w:rPr>
+            </w:pPr>
+            <w:r>
+              <w:rPr>
+                <w:rFonts w:ascii="Times New Roman" w:hAnsi="Times New Roman" w:cs="Times New Roman"/>
+                <w:sz w:val="20"/>
+                <w:szCs w:val="20"/>
+              </w:rPr>
               <w:t>This is the period after the first playtest until the final submission and exhibition, this will include polish and playtesting.</w:t>
             </w:r>
             <w:r>
+              <w:rPr>
+                <w:rFonts w:ascii="Times New Roman" w:hAnsi="Times New Roman" w:cs="Times New Roman"/>
+                <w:sz w:val="20"/>
+                <w:szCs w:val="20"/>
+              </w:rPr>
               <w:br/>
               <w:t xml:space="preserve">Following an iterative process as a reactive ideology is adapted until the project is submitted. </w:t>
             </w:r>
@@ -1205,11 +1850,56 @@
         </w:tc>
       </w:tr>
     </w:tbl>
-    <w:p/>
-    <w:p/>
-    <w:p/>
-    <w:p/>
-    <w:p/>
+    <w:p>
+      <w:pPr>
+        <w:spacing w:line="240" w:lineRule="auto"/>
+        <w:rPr>
+          <w:rFonts w:ascii="Times New Roman" w:hAnsi="Times New Roman" w:cs="Times New Roman"/>
+          <w:sz w:val="20"/>
+          <w:szCs w:val="20"/>
+        </w:rPr>
+      </w:pPr>
+    </w:p>
+    <w:p>
+      <w:pPr>
+        <w:spacing w:line="240" w:lineRule="auto"/>
+        <w:rPr>
+          <w:rFonts w:ascii="Times New Roman" w:hAnsi="Times New Roman" w:cs="Times New Roman"/>
+          <w:sz w:val="20"/>
+          <w:szCs w:val="20"/>
+        </w:rPr>
+      </w:pPr>
+    </w:p>
+    <w:p>
+      <w:pPr>
+        <w:spacing w:line="240" w:lineRule="auto"/>
+        <w:rPr>
+          <w:rFonts w:ascii="Times New Roman" w:hAnsi="Times New Roman" w:cs="Times New Roman"/>
+          <w:sz w:val="20"/>
+          <w:szCs w:val="20"/>
+        </w:rPr>
+      </w:pPr>
+    </w:p>
+    <w:p>
+      <w:pPr>
+        <w:spacing w:line="240" w:lineRule="auto"/>
+        <w:rPr>
+          <w:rFonts w:ascii="Times New Roman" w:hAnsi="Times New Roman" w:cs="Times New Roman"/>
+          <w:sz w:val="20"/>
+          <w:szCs w:val="20"/>
+        </w:rPr>
+      </w:pPr>
+    </w:p>
+    <w:p>
+      <w:pPr>
+        <w:spacing w:line="240" w:lineRule="auto"/>
+        <w:rPr>
+          <w:rFonts w:ascii="Times New Roman" w:hAnsi="Times New Roman" w:cs="Times New Roman"/>
+          <w:sz w:val="20"/>
+          <w:szCs w:val="20"/>
+        </w:rPr>
+      </w:pPr>
+    </w:p>
     <w:sectPr>
       <w:pgSz w:w="11909" w:h="16834"/>
       <w:pgMar w:top="1440" w:right="1440" w:bottom="1440" w:left="1440" w:header="720" w:footer="720" w:gutter="0"/>
